--- a/Vanilla javascript.docx
+++ b/Vanilla javascript.docx
@@ -3,11 +3,45 @@
 <w:document xmlns:wpc="http://schemas.microsoft.com/office/word/2010/wordprocessingCanvas" xmlns:cx="http://schemas.microsoft.com/office/drawing/2014/chartex" xmlns:cx1="http://schemas.microsoft.com/office/drawing/2015/9/8/chartex" xmlns:cx2="http://schemas.microsoft.com/office/drawing/2015/10/21/chartex" xmlns:cx3="http://schemas.microsoft.com/office/drawing/2016/5/9/chartex" xmlns:cx4="http://schemas.microsoft.com/office/drawing/2016/5/10/chartex" xmlns:cx5="http://schemas.microsoft.com/office/drawing/2016/5/11/chartex" xmlns:cx6="http://schemas.microsoft.com/office/drawing/2016/5/12/chartex" xmlns:cx7="http://schemas.microsoft.com/office/drawing/2016/5/13/chartex" xmlns:cx8="http://schemas.microsoft.com/office/drawing/2016/5/14/chartex" xmlns:mc="http://schemas.openxmlformats.org/markup-compatibility/2006" xmlns:aink="http://schemas.microsoft.com/office/drawing/2016/ink" xmlns:am3d="http://schemas.microsoft.com/office/drawing/2017/model3d" xmlns:o="urn:schemas-microsoft-com:office:office" xmlns:r="http://schemas.openxmlformats.org/officeDocument/2006/relationships" xmlns:m="http://schemas.openxmlformats.org/officeDocument/2006/math" xmlns:v="urn:schemas-microsoft-com:vml" xmlns:wp14="http://schemas.microsoft.com/office/word/2010/wordprocessingDrawing" xmlns:wp="http://schemas.openxmlformats.org/drawingml/2006/wordprocessingDrawing" xmlns:w10="urn:schemas-microsoft-com:office:word" xmlns:w="http://schemas.openxmlformats.org/wordprocessingml/2006/main" xmlns:w14="http://schemas.microsoft.com/office/word/2010/wordml" xmlns:w15="http://schemas.microsoft.com/office/word/2012/wordml" xmlns:w16cid="http://schemas.microsoft.com/office/word/2016/wordml/cid" xmlns:w16se="http://schemas.microsoft.com/office/word/2015/wordml/symex" xmlns:wpg="http://schemas.microsoft.com/office/word/2010/wordprocessingGroup" xmlns:wpi="http://schemas.microsoft.com/office/word/2010/wordprocessingInk" xmlns:wne="http://schemas.microsoft.com/office/word/2006/wordml" xmlns:wps="http://schemas.microsoft.com/office/word/2010/wordprocessingShape" mc:Ignorable="w14 w15 w16se w16cid wp14">
   <w:body>
     <w:p>
-      <w:r>
-        <w:t>Vanilla javascript -&gt; ES6 -&gt; Object Orienteret</w:t>
-      </w:r>
-    </w:p>
-    <w:p>
+      <w:pPr>
+        <w:jc w:val="center"/>
+      </w:pPr>
+      <w:r>
+        <w:rPr>
+          <w:b/>
+          <w:bCs/>
+          <w:sz w:val="28"/>
+          <w:szCs w:val="28"/>
+        </w:rPr>
+        <w:t xml:space="preserve">Vanilla </w:t>
+      </w:r>
+      <w:r>
+        <w:rPr>
+          <w:b/>
+          <w:bCs/>
+          <w:sz w:val="28"/>
+          <w:szCs w:val="28"/>
+        </w:rPr>
+        <w:t>J</w:t>
+      </w:r>
+      <w:r>
+        <w:rPr>
+          <w:b/>
+          <w:bCs/>
+          <w:sz w:val="28"/>
+          <w:szCs w:val="28"/>
+        </w:rPr>
+        <w:t>avascript -&gt; ES6 -&gt; Object Orienteret</w:t>
+      </w:r>
+      <w:r>
+        <w:rPr>
+          <w:b/>
+          <w:bCs/>
+          <w:sz w:val="28"/>
+          <w:szCs w:val="28"/>
+        </w:rPr>
+        <w:br/>
+      </w:r>
       <w:r>
         <w:t>Gennemgang af værktøjer til opsætning og udvikling af HTML5/</w:t>
       </w:r>
@@ -25,7 +59,32 @@
       </w:r>
     </w:p>
     <w:p>
-      <w:r>
+      <w:pPr>
+        <w:jc w:val="center"/>
+        <w:rPr>
+          <w:b/>
+          <w:bCs/>
+          <w:sz w:val="28"/>
+          <w:szCs w:val="28"/>
+        </w:rPr>
+      </w:pPr>
+    </w:p>
+    <w:p>
+      <w:pPr>
+        <w:rPr>
+          <w:b/>
+          <w:bCs/>
+          <w:sz w:val="24"/>
+          <w:szCs w:val="24"/>
+        </w:rPr>
+      </w:pPr>
+      <w:r>
+        <w:rPr>
+          <w:b/>
+          <w:bCs/>
+          <w:sz w:val="24"/>
+          <w:szCs w:val="24"/>
+        </w:rPr>
         <w:t>Der arbejdes med følgende opsætning:</w:t>
       </w:r>
     </w:p>
@@ -112,7 +171,13 @@
     <w:p/>
     <w:p>
       <w:r>
-        <w:t xml:space="preserve">Du kan tjekke din node version med cmd: </w:t>
+        <w:t>Du kan tjekke din node version med cmd</w:t>
+      </w:r>
+      <w:r>
+        <w:t xml:space="preserve"> promt</w:t>
+      </w:r>
+      <w:r>
+        <w:t xml:space="preserve">: </w:t>
       </w:r>
     </w:p>
     <w:p>
@@ -128,25 +193,27 @@
         <w:wordWrap w:val="0"/>
         <w:spacing w:after="158"/>
         <w:rPr>
-          <w:color w:val="333333"/>
-          <w:sz w:val="23"/>
-          <w:szCs w:val="23"/>
-        </w:rPr>
-      </w:pPr>
-      <w:r>
-        <w:rPr>
           <w:rFonts w:ascii="Consolas" w:hAnsi="Consolas"/>
           <w:color w:val="333333"/>
         </w:rPr>
+      </w:pPr>
+      <w:r>
+        <w:rPr>
+          <w:rFonts w:ascii="Consolas" w:hAnsi="Consolas"/>
+          <w:color w:val="333333"/>
+        </w:rPr>
         <w:t>node -v</w:t>
       </w:r>
     </w:p>
+    <w:p/>
     <w:p>
       <w:r>
         <w:t>og du kan tjekke om du har npm installeret ved at køre denne i cmd</w:t>
       </w:r>
-    </w:p>
-    <w:p/>
+      <w:r>
+        <w:t xml:space="preserve"> promt</w:t>
+      </w:r>
+    </w:p>
     <w:p>
       <w:pPr>
         <w:pStyle w:val="FormateretHTML"/>
@@ -176,21 +243,66 @@
     </w:p>
     <w:p/>
     <w:p>
-      <w:r>
-        <w:t>Når du har hentet en boilderplate ned, skal du køre en cmd</w:t>
-      </w:r>
-      <w:r>
-        <w:t xml:space="preserve"> i boilderplate mappen</w:t>
-      </w:r>
-      <w:bookmarkStart w:id="0" w:name="_GoBack"/>
-      <w:bookmarkEnd w:id="0"/>
+      <w:pPr>
+        <w:rPr>
+          <w:b/>
+          <w:bCs/>
+        </w:rPr>
+      </w:pPr>
+      <w:r>
+        <w:rPr>
+          <w:b/>
+          <w:bCs/>
+        </w:rPr>
+        <w:t>Der kan hentes en BoilerPlate på vidonline under jeres klassenavn eller på github (adresse)</w:t>
+      </w:r>
+      <w:r>
+        <w:rPr>
+          <w:b/>
+          <w:bCs/>
+        </w:rPr>
+        <w:t>.</w:t>
+      </w:r>
+      <w:r>
+        <w:rPr>
+          <w:b/>
+          <w:bCs/>
+        </w:rPr>
+        <w:br/>
+      </w:r>
+    </w:p>
+    <w:p>
+      <w:r>
+        <w:t xml:space="preserve">Når du har hentet en boilderplate ned, skal du </w:t>
+      </w:r>
+      <w:r>
+        <w:t>åbne</w:t>
+      </w:r>
+      <w:r>
+        <w:t xml:space="preserve"> en cmd</w:t>
+      </w:r>
+      <w:r>
+        <w:t xml:space="preserve"> promt</w:t>
+      </w:r>
+      <w:r>
+        <w:t xml:space="preserve"> </w:t>
+      </w:r>
+      <w:r>
+        <w:t>på din</w:t>
+      </w:r>
+      <w:r>
+        <w:t xml:space="preserve"> boilderplate mappe</w:t>
+      </w:r>
+      <w:r>
+        <w:t xml:space="preserve"> og skrive følgende:</w:t>
+      </w:r>
     </w:p>
     <w:p>
       <w:pPr>
         <w:pStyle w:val="FormateretHTML"/>
         <w:pBdr>
           <w:top w:val="single" w:sz="6" w:space="8" w:color="CCCCCC"/>
-          <w:left w:val="single" w:sz="6" w:space="8" w:color="CCCCCC"/>
+          <w:left w:val="single" w:sz="6" w:space="0" w:color="CCCCCC"/>
           <w:bottom w:val="single" w:sz="6" w:space="8" w:color="CCCCCC"/>
           <w:right w:val="single" w:sz="6" w:space="8" w:color="CCCCCC"/>
         </w:pBdr>
@@ -223,13 +335,13 @@
     <w:p/>
     <w:p>
       <w:r>
-        <w:t>Der kan hentes en BoilerPlate på vidonline under jeres klassenavn eller på github (adresse)</w:t>
-      </w:r>
-    </w:p>
-    <w:p/>
-    <w:p>
-      <w:r>
-        <w:t>Dette opretter en node mappe med alle de node pakker, som der er angivet i package.json</w:t>
+        <w:t>Dette opretter en node</w:t>
+      </w:r>
+      <w:r>
+        <w:t>_modules</w:t>
+      </w:r>
+      <w:r>
+        <w:t xml:space="preserve"> mappe med alle de node pakker, som der er angivet i package.json</w:t>
       </w:r>
       <w:r>
         <w:t xml:space="preserve">. Kan ikke garantere at du skal bruge alle pakkerne </w:t>
@@ -254,8 +366,1536 @@
       </w:r>
     </w:p>
     <w:p/>
+    <w:p>
+      <w:r>
+        <w:t xml:space="preserve">Start dit </w:t>
+      </w:r>
+      <w:r>
+        <w:t>projekt</w:t>
+      </w:r>
+      <w:r>
+        <w:t xml:space="preserve"> op ved at</w:t>
+      </w:r>
+      <w:r>
+        <w:t xml:space="preserve"> </w:t>
+      </w:r>
+      <w:r>
+        <w:t>køre</w:t>
+      </w:r>
+      <w:r>
+        <w:t xml:space="preserve"> cmd på mappen</w:t>
+      </w:r>
+    </w:p>
+    <w:p>
+      <w:pPr>
+        <w:pStyle w:val="FormateretHTML"/>
+        <w:pBdr>
+          <w:top w:val="single" w:sz="6" w:space="8" w:color="CCCCCC"/>
+          <w:left w:val="single" w:sz="6" w:space="0" w:color="CCCCCC"/>
+          <w:bottom w:val="single" w:sz="6" w:space="8" w:color="CCCCCC"/>
+          <w:right w:val="single" w:sz="6" w:space="8" w:color="CCCCCC"/>
+        </w:pBdr>
+        <w:shd w:val="clear" w:color="auto" w:fill="F5F5F5"/>
+        <w:wordWrap w:val="0"/>
+        <w:spacing w:after="158"/>
+        <w:rPr>
+          <w:color w:val="333333"/>
+          <w:sz w:val="23"/>
+          <w:szCs w:val="23"/>
+        </w:rPr>
+      </w:pPr>
+      <w:r>
+        <w:rPr>
+          <w:rStyle w:val="HTML-kode"/>
+          <w:rFonts w:ascii="Consolas" w:hAnsi="Consolas"/>
+          <w:color w:val="333333"/>
+        </w:rPr>
+        <w:t>npm run start</w:t>
+      </w:r>
+    </w:p>
+    <w:p>
+      <w:r>
+        <w:lastRenderedPageBreak/>
+        <w:t>Så åbner</w:t>
+      </w:r>
+      <w:r>
+        <w:t xml:space="preserve"> browseren og</w:t>
+      </w:r>
+      <w:r>
+        <w:t xml:space="preserve"> du er klar til at gå i gang.</w:t>
+      </w:r>
+    </w:p>
+    <w:p>
+      <w:pPr>
+        <w:rPr>
+          <w:b/>
+          <w:bCs/>
+          <w:sz w:val="24"/>
+          <w:szCs w:val="24"/>
+        </w:rPr>
+      </w:pPr>
+      <w:r>
+        <w:rPr>
+          <w:b/>
+          <w:bCs/>
+          <w:sz w:val="24"/>
+          <w:szCs w:val="24"/>
+        </w:rPr>
+        <w:t>Mappe struktur</w:t>
+      </w:r>
+      <w:r>
+        <w:rPr>
+          <w:b/>
+          <w:bCs/>
+          <w:sz w:val="24"/>
+          <w:szCs w:val="24"/>
+        </w:rPr>
+        <w:t>:</w:t>
+      </w:r>
+    </w:p>
+    <w:p>
+      <w:pPr>
+        <w:pStyle w:val="Listeafsnit"/>
+        <w:numPr>
+          <w:ilvl w:val="0"/>
+          <w:numId w:val="5"/>
+        </w:numPr>
+      </w:pPr>
+      <w:r>
+        <w:t>Index.htm</w:t>
+      </w:r>
+      <w:r>
+        <w:t>l</w:t>
+      </w:r>
+    </w:p>
+    <w:p>
+      <w:pPr>
+        <w:pStyle w:val="Listeafsnit"/>
+        <w:numPr>
+          <w:ilvl w:val="0"/>
+          <w:numId w:val="5"/>
+        </w:numPr>
+      </w:pPr>
+      <w:r>
+        <w:t>dist -&gt; bundle.js</w:t>
+      </w:r>
+    </w:p>
+    <w:p>
+      <w:pPr>
+        <w:pStyle w:val="Listeafsnit"/>
+        <w:numPr>
+          <w:ilvl w:val="0"/>
+          <w:numId w:val="5"/>
+        </w:numPr>
+        <w:rPr>
+          <w:lang w:val="en-US"/>
+        </w:rPr>
+      </w:pPr>
+      <w:r>
+        <w:rPr>
+          <w:lang w:val="en-US"/>
+        </w:rPr>
+        <w:t>n</w:t>
+      </w:r>
+      <w:r>
+        <w:rPr>
+          <w:lang w:val="en-US"/>
+        </w:rPr>
+        <w:t>ode_modules</w:t>
+      </w:r>
+    </w:p>
+    <w:p>
+      <w:pPr>
+        <w:pStyle w:val="Listeafsnit"/>
+        <w:numPr>
+          <w:ilvl w:val="0"/>
+          <w:numId w:val="5"/>
+        </w:numPr>
+        <w:rPr>
+          <w:lang w:val="en-US"/>
+        </w:rPr>
+      </w:pPr>
+      <w:r>
+        <w:rPr>
+          <w:lang w:val="en-US"/>
+        </w:rPr>
+        <w:t>a</w:t>
+      </w:r>
+      <w:r>
+        <w:rPr>
+          <w:lang w:val="en-US"/>
+        </w:rPr>
+        <w:t>ssets</w:t>
+      </w:r>
+    </w:p>
+    <w:p>
+      <w:pPr>
+        <w:pStyle w:val="Listeafsnit"/>
+        <w:numPr>
+          <w:ilvl w:val="0"/>
+          <w:numId w:val="5"/>
+        </w:numPr>
+        <w:rPr>
+          <w:lang w:val="en-US"/>
+        </w:rPr>
+      </w:pPr>
+      <w:r>
+        <w:rPr>
+          <w:lang w:val="en-US"/>
+        </w:rPr>
+        <w:t>c</w:t>
+      </w:r>
+      <w:r>
+        <w:rPr>
+          <w:lang w:val="en-US"/>
+        </w:rPr>
+        <w:t>ss</w:t>
+      </w:r>
+    </w:p>
+    <w:p>
+      <w:pPr>
+        <w:pStyle w:val="Listeafsnit"/>
+        <w:numPr>
+          <w:ilvl w:val="0"/>
+          <w:numId w:val="5"/>
+        </w:numPr>
+        <w:rPr>
+          <w:sz w:val="24"/>
+          <w:szCs w:val="24"/>
+          <w:lang w:val="en-US"/>
+        </w:rPr>
+      </w:pPr>
+      <w:r>
+        <w:rPr>
+          <w:sz w:val="24"/>
+          <w:szCs w:val="24"/>
+          <w:lang w:val="en-US"/>
+        </w:rPr>
+        <w:t>src</w:t>
+      </w:r>
+    </w:p>
+    <w:p>
+      <w:pPr>
+        <w:pStyle w:val="Listeafsnit"/>
+        <w:numPr>
+          <w:ilvl w:val="0"/>
+          <w:numId w:val="5"/>
+        </w:numPr>
+        <w:rPr>
+          <w:sz w:val="24"/>
+          <w:szCs w:val="24"/>
+          <w:lang w:val="en-US"/>
+        </w:rPr>
+      </w:pPr>
+      <w:r>
+        <w:rPr>
+          <w:sz w:val="24"/>
+          <w:szCs w:val="24"/>
+          <w:lang w:val="en-US"/>
+        </w:rPr>
+        <w:t>app.js</w:t>
+      </w:r>
+    </w:p>
+    <w:p>
+      <w:pPr>
+        <w:shd w:val="clear" w:color="auto" w:fill="FFFFFF"/>
+        <w:spacing w:line="285" w:lineRule="atLeast"/>
+        <w:rPr>
+          <w:rFonts w:ascii="Consolas" w:eastAsia="Times New Roman" w:hAnsi="Consolas" w:cs="Times New Roman"/>
+          <w:color w:val="808080" w:themeColor="background1" w:themeShade="80"/>
+          <w:sz w:val="21"/>
+          <w:szCs w:val="21"/>
+          <w:lang w:eastAsia="da-DK"/>
+        </w:rPr>
+      </w:pPr>
+      <w:r>
+        <w:rPr>
+          <w:sz w:val="24"/>
+          <w:szCs w:val="24"/>
+        </w:rPr>
+        <w:t xml:space="preserve">Mappen </w:t>
+      </w:r>
+      <w:r>
+        <w:rPr>
+          <w:color w:val="808080" w:themeColor="background1" w:themeShade="80"/>
+          <w:sz w:val="24"/>
+          <w:szCs w:val="24"/>
+        </w:rPr>
+        <w:t>“dist”</w:t>
+      </w:r>
+      <w:r>
+        <w:rPr>
+          <w:color w:val="808080" w:themeColor="background1" w:themeShade="80"/>
+          <w:sz w:val="24"/>
+          <w:szCs w:val="24"/>
+        </w:rPr>
+        <w:t xml:space="preserve"> og ”bundle.js”</w:t>
+      </w:r>
+      <w:r>
+        <w:rPr>
+          <w:color w:val="808080" w:themeColor="background1" w:themeShade="80"/>
+          <w:sz w:val="24"/>
+          <w:szCs w:val="24"/>
+        </w:rPr>
+        <w:t xml:space="preserve"> </w:t>
+      </w:r>
+      <w:r>
+        <w:rPr>
+          <w:sz w:val="24"/>
+          <w:szCs w:val="24"/>
+        </w:rPr>
+        <w:t>bliver oprettet f</w:t>
+      </w:r>
+      <w:r>
+        <w:rPr>
+          <w:sz w:val="24"/>
+          <w:szCs w:val="24"/>
+        </w:rPr>
+        <w:t xml:space="preserve">ørste gang du kører cmd &gt; </w:t>
+      </w:r>
+      <w:r>
+        <w:rPr>
+          <w:color w:val="808080" w:themeColor="background1" w:themeShade="80"/>
+          <w:sz w:val="24"/>
+          <w:szCs w:val="24"/>
+        </w:rPr>
+        <w:t xml:space="preserve">npm run webpack </w:t>
+      </w:r>
+      <w:r>
+        <w:rPr>
+          <w:sz w:val="24"/>
+          <w:szCs w:val="24"/>
+        </w:rPr>
+        <w:t>på dit projekt</w:t>
+      </w:r>
+      <w:r>
+        <w:rPr>
+          <w:sz w:val="24"/>
+          <w:szCs w:val="24"/>
+        </w:rPr>
+        <w:t xml:space="preserve">. Hvis du åbner på ”webpack.config”, kan du på linie 79 se hvilken mappe den laver et output til. </w:t>
+      </w:r>
+      <w:r>
+        <w:rPr>
+          <w:sz w:val="24"/>
+          <w:szCs w:val="24"/>
+        </w:rPr>
+        <w:br/>
+      </w:r>
+      <w:r>
+        <w:rPr>
+          <w:sz w:val="24"/>
+          <w:szCs w:val="24"/>
+        </w:rPr>
+        <w:br/>
+        <w:t xml:space="preserve">I index.html refereres der til ”dist/bundle.js”: </w:t>
+      </w:r>
+      <w:r>
+        <w:rPr>
+          <w:rFonts w:ascii="Consolas" w:eastAsia="Times New Roman" w:hAnsi="Consolas" w:cs="Times New Roman"/>
+          <w:color w:val="808080" w:themeColor="background1" w:themeShade="80"/>
+          <w:sz w:val="21"/>
+          <w:szCs w:val="21"/>
+          <w:lang w:eastAsia="da-DK"/>
+        </w:rPr>
+        <w:t>&lt;script src="dist/bundle.js"&gt;&lt;/script&gt;</w:t>
+      </w:r>
+    </w:p>
+    <w:p>
+      <w:pPr>
+        <w:pStyle w:val="Listeafsnit"/>
+        <w:numPr>
+          <w:ilvl w:val="0"/>
+          <w:numId w:val="6"/>
+        </w:numPr>
+        <w:rPr>
+          <w:sz w:val="24"/>
+          <w:szCs w:val="24"/>
+        </w:rPr>
+      </w:pPr>
+      <w:r>
+        <w:rPr>
+          <w:sz w:val="24"/>
+          <w:szCs w:val="24"/>
+        </w:rPr>
+        <w:t xml:space="preserve">Mappen src bruges til alle dine js filer, der kan sagtens laves undermapper i </w:t>
+      </w:r>
+      <w:r>
+        <w:rPr>
+          <w:sz w:val="24"/>
+          <w:szCs w:val="24"/>
+        </w:rPr>
+        <w:t>”</w:t>
+      </w:r>
+      <w:r>
+        <w:rPr>
+          <w:sz w:val="24"/>
+          <w:szCs w:val="24"/>
+        </w:rPr>
+        <w:t>src</w:t>
+      </w:r>
+      <w:r>
+        <w:rPr>
+          <w:sz w:val="24"/>
+          <w:szCs w:val="24"/>
+        </w:rPr>
+        <w:t>”</w:t>
+      </w:r>
+      <w:r>
+        <w:rPr>
+          <w:sz w:val="24"/>
+          <w:szCs w:val="24"/>
+        </w:rPr>
+        <w:t xml:space="preserve"> mappen.</w:t>
+      </w:r>
+    </w:p>
+    <w:p>
+      <w:pPr>
+        <w:pStyle w:val="Listeafsnit"/>
+        <w:numPr>
+          <w:ilvl w:val="0"/>
+          <w:numId w:val="6"/>
+        </w:numPr>
+        <w:rPr>
+          <w:sz w:val="24"/>
+          <w:szCs w:val="24"/>
+        </w:rPr>
+      </w:pPr>
+      <w:r>
+        <w:rPr>
+          <w:sz w:val="24"/>
+          <w:szCs w:val="24"/>
+        </w:rPr>
+        <w:t xml:space="preserve">Mappen </w:t>
+      </w:r>
+      <w:r>
+        <w:rPr>
+          <w:sz w:val="24"/>
+          <w:szCs w:val="24"/>
+        </w:rPr>
+        <w:t>”</w:t>
+      </w:r>
+      <w:r>
+        <w:rPr>
+          <w:sz w:val="24"/>
+          <w:szCs w:val="24"/>
+        </w:rPr>
+        <w:t>css</w:t>
+      </w:r>
+      <w:r>
+        <w:rPr>
+          <w:sz w:val="24"/>
+          <w:szCs w:val="24"/>
+        </w:rPr>
+        <w:t>”</w:t>
+      </w:r>
+      <w:r>
+        <w:rPr>
+          <w:sz w:val="24"/>
+          <w:szCs w:val="24"/>
+        </w:rPr>
+        <w:t xml:space="preserve"> indeholder en SASS fil</w:t>
+      </w:r>
+      <w:r>
+        <w:rPr>
+          <w:sz w:val="24"/>
+          <w:szCs w:val="24"/>
+        </w:rPr>
+        <w:t>.</w:t>
+      </w:r>
+    </w:p>
+    <w:p>
+      <w:pPr>
+        <w:pStyle w:val="Listeafsnit"/>
+        <w:numPr>
+          <w:ilvl w:val="0"/>
+          <w:numId w:val="6"/>
+        </w:numPr>
+        <w:rPr>
+          <w:sz w:val="24"/>
+          <w:szCs w:val="24"/>
+        </w:rPr>
+      </w:pPr>
+      <w:r>
+        <w:rPr>
+          <w:sz w:val="24"/>
+          <w:szCs w:val="24"/>
+        </w:rPr>
+        <w:t>Mappen ”assets” indeholder lige nu to undermapper</w:t>
+      </w:r>
+      <w:r>
+        <w:rPr>
+          <w:sz w:val="24"/>
+          <w:szCs w:val="24"/>
+        </w:rPr>
+        <w:t xml:space="preserve"> </w:t>
+      </w:r>
+      <w:r>
+        <w:rPr>
+          <w:sz w:val="24"/>
+          <w:szCs w:val="24"/>
+        </w:rPr>
+        <w:t>”images” og ”sound”</w:t>
+      </w:r>
+      <w:r>
+        <w:rPr>
+          <w:sz w:val="24"/>
+          <w:szCs w:val="24"/>
+        </w:rPr>
+        <w:t>.</w:t>
+      </w:r>
+      <w:r>
+        <w:rPr>
+          <w:sz w:val="24"/>
+          <w:szCs w:val="24"/>
+        </w:rPr>
+        <w:br/>
+      </w:r>
+    </w:p>
+    <w:p>
+      <w:pPr>
+        <w:rPr>
+          <w:b/>
+          <w:bCs/>
+          <w:sz w:val="24"/>
+          <w:szCs w:val="24"/>
+        </w:rPr>
+      </w:pPr>
+      <w:r>
+        <w:rPr>
+          <w:b/>
+          <w:bCs/>
+          <w:sz w:val="24"/>
+          <w:szCs w:val="24"/>
+        </w:rPr>
+        <w:t>gennemgang af</w:t>
+      </w:r>
+      <w:r>
+        <w:rPr>
+          <w:b/>
+          <w:bCs/>
+          <w:sz w:val="24"/>
+          <w:szCs w:val="24"/>
+        </w:rPr>
+        <w:t>:</w:t>
+      </w:r>
+    </w:p>
+    <w:p>
+      <w:pPr>
+        <w:pStyle w:val="Listeafsnit"/>
+        <w:numPr>
+          <w:ilvl w:val="0"/>
+          <w:numId w:val="2"/>
+        </w:numPr>
+        <w:rPr>
+          <w:color w:val="000000" w:themeColor="text1"/>
+        </w:rPr>
+      </w:pPr>
+      <w:r>
+        <w:rPr>
+          <w:color w:val="000000" w:themeColor="text1"/>
+        </w:rPr>
+        <w:t>package.json</w:t>
+      </w:r>
+      <w:r>
+        <w:rPr>
+          <w:color w:val="000000" w:themeColor="text1"/>
+        </w:rPr>
+        <w:t>:</w:t>
+      </w:r>
+    </w:p>
+    <w:p>
+      <w:pPr>
+        <w:pStyle w:val="Listeafsnit"/>
+        <w:numPr>
+          <w:ilvl w:val="0"/>
+          <w:numId w:val="2"/>
+        </w:numPr>
+        <w:rPr>
+          <w:color w:val="000000" w:themeColor="text1"/>
+        </w:rPr>
+      </w:pPr>
+      <w:r>
+        <w:rPr>
+          <w:color w:val="000000" w:themeColor="text1"/>
+        </w:rPr>
+        <w:t>webpack.config</w:t>
+      </w:r>
+    </w:p>
+    <w:p>
+      <w:pPr>
+        <w:pStyle w:val="Listeafsnit"/>
+        <w:numPr>
+          <w:ilvl w:val="0"/>
+          <w:numId w:val="2"/>
+        </w:numPr>
+        <w:rPr>
+          <w:color w:val="000000" w:themeColor="text1"/>
+        </w:rPr>
+      </w:pPr>
+      <w:r>
+        <w:rPr>
+          <w:color w:val="000000" w:themeColor="text1"/>
+        </w:rPr>
+        <w:t>prod.config</w:t>
+      </w:r>
+    </w:p>
     <w:p/>
+    <w:p>
+      <w:r>
+        <w:rPr>
+          <w:b/>
+          <w:bCs/>
+        </w:rPr>
+        <w:t>package.json</w:t>
+      </w:r>
+      <w:r>
+        <w:t>: Henvisning til alle hentede npm pakker, som installeres i ”node_modules” mappen</w:t>
+      </w:r>
+      <w:r>
+        <w:t>.</w:t>
+      </w:r>
+    </w:p>
+    <w:p>
+      <w:r>
+        <w:rPr>
+          <w:b/>
+          <w:bCs/>
+        </w:rPr>
+        <w:t>Webpack</w:t>
+      </w:r>
+      <w:r>
+        <w:rPr>
+          <w:b/>
+          <w:bCs/>
+        </w:rPr>
+        <w:t>(.config)</w:t>
+      </w:r>
+      <w:r>
+        <w:rPr>
+          <w:b/>
+          <w:bCs/>
+        </w:rPr>
+        <w:t>:</w:t>
+      </w:r>
+      <w:r>
+        <w:t xml:space="preserve"> </w:t>
+      </w:r>
+      <w:r>
+        <w:t>Opsætning af regler for</w:t>
+      </w:r>
+      <w:r>
+        <w:t xml:space="preserve"> export af kode og bundle dem</w:t>
+      </w:r>
+      <w:r>
+        <w:t xml:space="preserve"> til development brug</w:t>
+      </w:r>
+      <w:r>
+        <w:t xml:space="preserve">. Se: </w:t>
+      </w:r>
+      <w:hyperlink r:id="rId6" w:history="1">
+        <w:r>
+          <w:rPr>
+            <w:rStyle w:val="Hyperlink"/>
+          </w:rPr>
+          <w:t>https://webpack.js.org/</w:t>
+        </w:r>
+      </w:hyperlink>
+    </w:p>
     <w:p/>
+    <w:p>
+      <w:r>
+        <w:t xml:space="preserve">Der er i </w:t>
+      </w:r>
+      <w:r>
+        <w:t>”</w:t>
+      </w:r>
+      <w:r>
+        <w:t>package.json</w:t>
+      </w:r>
+      <w:r>
+        <w:t>”</w:t>
+      </w:r>
+      <w:r>
+        <w:t xml:space="preserve"> lavet små scripts, som kan kaldes og gøre bruge af webpack filerne</w:t>
+      </w:r>
+      <w:r>
+        <w:t>:</w:t>
+      </w:r>
+    </w:p>
+    <w:p>
+      <w:pPr>
+        <w:shd w:val="clear" w:color="auto" w:fill="FFFFFF"/>
+        <w:spacing w:after="0" w:line="285" w:lineRule="atLeast"/>
+        <w:rPr>
+          <w:rFonts w:ascii="Consolas" w:eastAsia="Times New Roman" w:hAnsi="Consolas" w:cs="Times New Roman"/>
+          <w:color w:val="808080" w:themeColor="background1" w:themeShade="80"/>
+          <w:sz w:val="21"/>
+          <w:szCs w:val="21"/>
+          <w:lang w:val="en-US" w:eastAsia="da-DK"/>
+        </w:rPr>
+      </w:pPr>
+      <w:r>
+        <w:rPr>
+          <w:rFonts w:ascii="Consolas" w:eastAsia="Times New Roman" w:hAnsi="Consolas" w:cs="Times New Roman"/>
+          <w:color w:val="808080" w:themeColor="background1" w:themeShade="80"/>
+          <w:sz w:val="21"/>
+          <w:szCs w:val="21"/>
+          <w:lang w:val="en-US" w:eastAsia="da-DK"/>
+        </w:rPr>
+        <w:t>"scripts": {</w:t>
+      </w:r>
+    </w:p>
+    <w:p>
+      <w:pPr>
+        <w:shd w:val="clear" w:color="auto" w:fill="FFFFFF"/>
+        <w:spacing w:after="0" w:line="285" w:lineRule="atLeast"/>
+        <w:rPr>
+          <w:rFonts w:ascii="Consolas" w:eastAsia="Times New Roman" w:hAnsi="Consolas" w:cs="Times New Roman"/>
+          <w:color w:val="808080" w:themeColor="background1" w:themeShade="80"/>
+          <w:sz w:val="21"/>
+          <w:szCs w:val="21"/>
+          <w:lang w:val="en-US" w:eastAsia="da-DK"/>
+        </w:rPr>
+      </w:pPr>
+      <w:r>
+        <w:rPr>
+          <w:rFonts w:ascii="Consolas" w:eastAsia="Times New Roman" w:hAnsi="Consolas" w:cs="Times New Roman"/>
+          <w:color w:val="808080" w:themeColor="background1" w:themeShade="80"/>
+          <w:sz w:val="21"/>
+          <w:szCs w:val="21"/>
+          <w:lang w:val="en-US" w:eastAsia="da-DK"/>
+        </w:rPr>
+        <w:t>    "webpack": "webpack --watch",</w:t>
+      </w:r>
+    </w:p>
+    <w:p>
+      <w:pPr>
+        <w:shd w:val="clear" w:color="auto" w:fill="FFFFFF"/>
+        <w:spacing w:after="0" w:line="285" w:lineRule="atLeast"/>
+        <w:rPr>
+          <w:rFonts w:ascii="Consolas" w:eastAsia="Times New Roman" w:hAnsi="Consolas" w:cs="Times New Roman"/>
+          <w:color w:val="808080" w:themeColor="background1" w:themeShade="80"/>
+          <w:sz w:val="21"/>
+          <w:szCs w:val="21"/>
+          <w:lang w:val="en-US" w:eastAsia="da-DK"/>
+        </w:rPr>
+      </w:pPr>
+      <w:r>
+        <w:rPr>
+          <w:rFonts w:ascii="Consolas" w:eastAsia="Times New Roman" w:hAnsi="Consolas" w:cs="Times New Roman"/>
+          <w:color w:val="808080" w:themeColor="background1" w:themeShade="80"/>
+          <w:sz w:val="21"/>
+          <w:szCs w:val="21"/>
+          <w:lang w:val="en-US" w:eastAsia="da-DK"/>
+        </w:rPr>
+        <w:t>    "build": "webpack --config prod.config.js",</w:t>
+      </w:r>
+    </w:p>
+    <w:p>
+      <w:pPr>
+        <w:shd w:val="clear" w:color="auto" w:fill="FFFFFF"/>
+        <w:spacing w:after="0" w:line="285" w:lineRule="atLeast"/>
+        <w:rPr>
+          <w:rFonts w:ascii="Consolas" w:eastAsia="Times New Roman" w:hAnsi="Consolas" w:cs="Times New Roman"/>
+          <w:color w:val="808080" w:themeColor="background1" w:themeShade="80"/>
+          <w:sz w:val="21"/>
+          <w:szCs w:val="21"/>
+          <w:lang w:val="en-US" w:eastAsia="da-DK"/>
+        </w:rPr>
+      </w:pPr>
+      <w:r>
+        <w:rPr>
+          <w:rFonts w:ascii="Consolas" w:eastAsia="Times New Roman" w:hAnsi="Consolas" w:cs="Times New Roman"/>
+          <w:color w:val="808080" w:themeColor="background1" w:themeShade="80"/>
+          <w:sz w:val="21"/>
+          <w:szCs w:val="21"/>
+          <w:lang w:val="en-US" w:eastAsia="da-DK"/>
+        </w:rPr>
+        <w:t>    "start": "http-server -p 8080 -o http://localhost:8080/index.html"</w:t>
+      </w:r>
+    </w:p>
+    <w:p>
+      <w:pPr>
+        <w:shd w:val="clear" w:color="auto" w:fill="FFFFFF"/>
+        <w:spacing w:after="0" w:line="285" w:lineRule="atLeast"/>
+        <w:rPr>
+          <w:rFonts w:ascii="Consolas" w:eastAsia="Times New Roman" w:hAnsi="Consolas" w:cs="Times New Roman"/>
+          <w:color w:val="808080" w:themeColor="background1" w:themeShade="80"/>
+          <w:sz w:val="21"/>
+          <w:szCs w:val="21"/>
+          <w:lang w:eastAsia="da-DK"/>
+        </w:rPr>
+      </w:pPr>
+      <w:r>
+        <w:rPr>
+          <w:rFonts w:ascii="Consolas" w:eastAsia="Times New Roman" w:hAnsi="Consolas" w:cs="Times New Roman"/>
+          <w:color w:val="808080" w:themeColor="background1" w:themeShade="80"/>
+          <w:sz w:val="21"/>
+          <w:szCs w:val="21"/>
+          <w:lang w:val="en-US" w:eastAsia="da-DK"/>
+        </w:rPr>
+        <w:t>  </w:t>
+      </w:r>
+      <w:r>
+        <w:rPr>
+          <w:rFonts w:ascii="Consolas" w:eastAsia="Times New Roman" w:hAnsi="Consolas" w:cs="Times New Roman"/>
+          <w:color w:val="808080" w:themeColor="background1" w:themeShade="80"/>
+          <w:sz w:val="21"/>
+          <w:szCs w:val="21"/>
+          <w:lang w:eastAsia="da-DK"/>
+        </w:rPr>
+        <w:t>}</w:t>
+      </w:r>
+    </w:p>
+    <w:p/>
+    <w:p>
+      <w:pPr>
+        <w:rPr>
+          <w:b/>
+          <w:bCs/>
+          <w:sz w:val="24"/>
+          <w:szCs w:val="24"/>
+        </w:rPr>
+      </w:pPr>
+      <w:r>
+        <w:rPr>
+          <w:b/>
+          <w:bCs/>
+          <w:sz w:val="24"/>
+          <w:szCs w:val="24"/>
+        </w:rPr>
+        <w:t>Link til opskrift på at sætte sin egen boilderplate op</w:t>
+      </w:r>
+      <w:r>
+        <w:rPr>
+          <w:b/>
+          <w:bCs/>
+          <w:sz w:val="24"/>
+          <w:szCs w:val="24"/>
+        </w:rPr>
+        <w:t xml:space="preserve"> (der er mange af dem derude)</w:t>
+      </w:r>
+      <w:r>
+        <w:rPr>
+          <w:b/>
+          <w:bCs/>
+          <w:sz w:val="24"/>
+          <w:szCs w:val="24"/>
+        </w:rPr>
+        <w:t>:</w:t>
+      </w:r>
+    </w:p>
+    <w:p>
+      <w:hyperlink r:id="rId7" w:history="1">
+        <w:r>
+          <w:rPr>
+            <w:rStyle w:val="Hyperlink"/>
+          </w:rPr>
+          <w:t>https://medium.com/javascript-in-plain-english/the-basics-of-setting-up-an-es6-development-environment-with-webpack-and-babel-153d1bc3b4a5Hvis</w:t>
+        </w:r>
+      </w:hyperlink>
+      <w:r>
+        <w:t xml:space="preserve"> </w:t>
+      </w:r>
+    </w:p>
+    <w:p>
+      <w:r>
+        <w:lastRenderedPageBreak/>
+        <w:t>Hvis alt kører som det skal skulle du gerne, når du kører en cmd:</w:t>
+      </w:r>
+    </w:p>
+    <w:p>
+      <w:pPr>
+        <w:pStyle w:val="FormateretHTML"/>
+        <w:pBdr>
+          <w:top w:val="single" w:sz="6" w:space="8" w:color="CCCCCC"/>
+          <w:left w:val="single" w:sz="6" w:space="0" w:color="CCCCCC"/>
+          <w:bottom w:val="single" w:sz="6" w:space="8" w:color="CCCCCC"/>
+          <w:right w:val="single" w:sz="6" w:space="8" w:color="CCCCCC"/>
+        </w:pBdr>
+        <w:shd w:val="clear" w:color="auto" w:fill="F5F5F5"/>
+        <w:wordWrap w:val="0"/>
+        <w:spacing w:after="158"/>
+        <w:rPr>
+          <w:color w:val="333333"/>
+          <w:sz w:val="23"/>
+          <w:szCs w:val="23"/>
+        </w:rPr>
+      </w:pPr>
+      <w:r>
+        <w:rPr>
+          <w:rStyle w:val="HTML-kode"/>
+          <w:rFonts w:ascii="Consolas" w:hAnsi="Consolas"/>
+          <w:color w:val="333333"/>
+        </w:rPr>
+        <w:t>npm run start</w:t>
+      </w:r>
+    </w:p>
+    <w:p/>
+    <w:p>
+      <w:r>
+        <w:t>Skulle du gerne få en besked: ”alt ok”</w:t>
+      </w:r>
+    </w:p>
+    <w:p>
+      <w:r>
+        <w:t>Den console.log kommer fra js filen initiali</w:t>
+      </w:r>
+      <w:r>
+        <w:t>z</w:t>
+      </w:r>
+      <w:r>
+        <w:t>e.js filen.</w:t>
+      </w:r>
+    </w:p>
+    <w:p>
+      <w:r>
+        <w:t>Åbn projektet i Vs code:</w:t>
+      </w:r>
+    </w:p>
+    <w:p>
+      <w:r>
+        <w:t>I roden af projektet kan du åbne ”app.js” filen</w:t>
+      </w:r>
+      <w:r>
+        <w:t>.</w:t>
+      </w:r>
+    </w:p>
+    <w:p>
+      <w:pPr>
+        <w:pStyle w:val="FormateretHTML"/>
+        <w:pBdr>
+          <w:top w:val="single" w:sz="6" w:space="8" w:color="CCCCCC"/>
+          <w:left w:val="single" w:sz="6" w:space="0" w:color="CCCCCC"/>
+          <w:bottom w:val="single" w:sz="6" w:space="8" w:color="CCCCCC"/>
+          <w:right w:val="single" w:sz="6" w:space="8" w:color="CCCCCC"/>
+        </w:pBdr>
+        <w:shd w:val="clear" w:color="auto" w:fill="F5F5F5"/>
+        <w:wordWrap w:val="0"/>
+        <w:spacing w:after="158"/>
+        <w:rPr>
+          <w:color w:val="000000" w:themeColor="text1"/>
+          <w:sz w:val="22"/>
+          <w:szCs w:val="22"/>
+          <w:lang w:val="en-US"/>
+        </w:rPr>
+      </w:pPr>
+      <w:r>
+        <w:rPr>
+          <w:color w:val="000000" w:themeColor="text1"/>
+          <w:sz w:val="22"/>
+          <w:szCs w:val="22"/>
+          <w:lang w:val="en-US"/>
+        </w:rPr>
+        <w:t>import Initialize from './Initialize';</w:t>
+      </w:r>
+    </w:p>
+    <w:p>
+      <w:pPr>
+        <w:pStyle w:val="FormateretHTML"/>
+        <w:pBdr>
+          <w:top w:val="single" w:sz="6" w:space="8" w:color="CCCCCC"/>
+          <w:left w:val="single" w:sz="6" w:space="0" w:color="CCCCCC"/>
+          <w:bottom w:val="single" w:sz="6" w:space="8" w:color="CCCCCC"/>
+          <w:right w:val="single" w:sz="6" w:space="8" w:color="CCCCCC"/>
+        </w:pBdr>
+        <w:shd w:val="clear" w:color="auto" w:fill="F5F5F5"/>
+        <w:wordWrap w:val="0"/>
+        <w:spacing w:after="158"/>
+        <w:rPr>
+          <w:color w:val="000000" w:themeColor="text1"/>
+          <w:sz w:val="22"/>
+          <w:szCs w:val="22"/>
+          <w:lang w:val="en-US"/>
+        </w:rPr>
+      </w:pPr>
+      <w:r>
+        <w:rPr>
+          <w:color w:val="000000" w:themeColor="text1"/>
+          <w:sz w:val="22"/>
+          <w:szCs w:val="22"/>
+          <w:lang w:val="en-US"/>
+        </w:rPr>
+        <w:t>(function () {</w:t>
+      </w:r>
+    </w:p>
+    <w:p>
+      <w:pPr>
+        <w:pStyle w:val="FormateretHTML"/>
+        <w:pBdr>
+          <w:top w:val="single" w:sz="6" w:space="8" w:color="CCCCCC"/>
+          <w:left w:val="single" w:sz="6" w:space="0" w:color="CCCCCC"/>
+          <w:bottom w:val="single" w:sz="6" w:space="8" w:color="CCCCCC"/>
+          <w:right w:val="single" w:sz="6" w:space="8" w:color="CCCCCC"/>
+        </w:pBdr>
+        <w:shd w:val="clear" w:color="auto" w:fill="F5F5F5"/>
+        <w:wordWrap w:val="0"/>
+        <w:spacing w:after="158"/>
+        <w:rPr>
+          <w:color w:val="000000" w:themeColor="text1"/>
+          <w:sz w:val="22"/>
+          <w:szCs w:val="22"/>
+          <w:lang w:val="en-US"/>
+        </w:rPr>
+      </w:pPr>
+      <w:r>
+        <w:rPr>
+          <w:color w:val="000000" w:themeColor="text1"/>
+          <w:sz w:val="22"/>
+          <w:szCs w:val="22"/>
+          <w:lang w:val="en-US"/>
+        </w:rPr>
+        <w:t xml:space="preserve">    </w:t>
+      </w:r>
+      <w:r>
+        <w:rPr>
+          <w:color w:val="000000" w:themeColor="text1"/>
+          <w:sz w:val="22"/>
+          <w:szCs w:val="22"/>
+          <w:lang w:val="en-US"/>
+        </w:rPr>
+        <w:t>console.log('starting the app');</w:t>
+      </w:r>
+    </w:p>
+    <w:p>
+      <w:pPr>
+        <w:pStyle w:val="FormateretHTML"/>
+        <w:pBdr>
+          <w:top w:val="single" w:sz="6" w:space="8" w:color="CCCCCC"/>
+          <w:left w:val="single" w:sz="6" w:space="0" w:color="CCCCCC"/>
+          <w:bottom w:val="single" w:sz="6" w:space="8" w:color="CCCCCC"/>
+          <w:right w:val="single" w:sz="6" w:space="8" w:color="CCCCCC"/>
+        </w:pBdr>
+        <w:shd w:val="clear" w:color="auto" w:fill="F5F5F5"/>
+        <w:wordWrap w:val="0"/>
+        <w:spacing w:after="158"/>
+        <w:rPr>
+          <w:color w:val="000000" w:themeColor="text1"/>
+          <w:sz w:val="22"/>
+          <w:szCs w:val="22"/>
+          <w:lang w:val="en-US"/>
+        </w:rPr>
+      </w:pPr>
+      <w:r>
+        <w:rPr>
+          <w:color w:val="000000" w:themeColor="text1"/>
+          <w:sz w:val="22"/>
+          <w:szCs w:val="22"/>
+          <w:lang w:val="en-US"/>
+        </w:rPr>
+        <w:t xml:space="preserve">    </w:t>
+      </w:r>
+      <w:r>
+        <w:rPr>
+          <w:color w:val="000000" w:themeColor="text1"/>
+          <w:sz w:val="22"/>
+          <w:szCs w:val="22"/>
+          <w:lang w:val="en-US"/>
+        </w:rPr>
+        <w:t>let init = new Initialize();</w:t>
+      </w:r>
+    </w:p>
+    <w:p>
+      <w:pPr>
+        <w:pStyle w:val="FormateretHTML"/>
+        <w:pBdr>
+          <w:top w:val="single" w:sz="6" w:space="8" w:color="CCCCCC"/>
+          <w:left w:val="single" w:sz="6" w:space="0" w:color="CCCCCC"/>
+          <w:bottom w:val="single" w:sz="6" w:space="8" w:color="CCCCCC"/>
+          <w:right w:val="single" w:sz="6" w:space="8" w:color="CCCCCC"/>
+        </w:pBdr>
+        <w:shd w:val="clear" w:color="auto" w:fill="F5F5F5"/>
+        <w:wordWrap w:val="0"/>
+        <w:spacing w:after="158"/>
+        <w:rPr>
+          <w:color w:val="000000" w:themeColor="text1"/>
+          <w:sz w:val="22"/>
+          <w:szCs w:val="22"/>
+          <w:lang w:val="en-US"/>
+        </w:rPr>
+      </w:pPr>
+      <w:r>
+        <w:rPr>
+          <w:color w:val="000000" w:themeColor="text1"/>
+          <w:sz w:val="22"/>
+          <w:szCs w:val="22"/>
+          <w:lang w:val="en-US"/>
+        </w:rPr>
+        <w:t>})();</w:t>
+      </w:r>
+    </w:p>
+    <w:p/>
+    <w:p>
+      <w:r>
+        <w:t xml:space="preserve">Der importeres en klasse </w:t>
+      </w:r>
+      <w:r>
+        <w:t>”Initialize”, som kommer fra Initialize.js</w:t>
+      </w:r>
+    </w:p>
+    <w:p>
+      <w:r>
+        <w:t>Vi laver en instance af Initalize klassen og den bliver eksekveret</w:t>
+      </w:r>
+      <w:r>
+        <w:t>.</w:t>
+      </w:r>
+    </w:p>
+    <w:p>
+      <w:r>
+        <w:t xml:space="preserve">Det vil sige at alt hvad vi laver i </w:t>
+      </w:r>
+      <w:r>
+        <w:t>I</w:t>
+      </w:r>
+      <w:r>
+        <w:t xml:space="preserve">nitialize klassen bliver </w:t>
+      </w:r>
+      <w:r>
+        <w:t>eksekveret</w:t>
+      </w:r>
+      <w:r>
+        <w:t xml:space="preserve"> </w:t>
+      </w:r>
+      <w:r>
+        <w:t>”</w:t>
+      </w:r>
+      <w:r>
+        <w:t>igennem</w:t>
+      </w:r>
+      <w:r>
+        <w:t>”</w:t>
+      </w:r>
+      <w:r>
+        <w:t xml:space="preserve"> App.js</w:t>
+      </w:r>
+    </w:p>
+    <w:p>
+      <w:r>
+        <w:t>Lad os prøve at erklære klassen Initialize, som bliver kaldt fra App.js</w:t>
+      </w:r>
+    </w:p>
+    <w:p>
+      <w:r>
+        <w:t>Opret en ny fil i src mappen og navngiv den ”Initilalize.js” og erklær en ny klasse:</w:t>
+      </w:r>
+    </w:p>
+    <w:p>
+      <w:pPr>
+        <w:pStyle w:val="FormateretHTML"/>
+        <w:pBdr>
+          <w:top w:val="single" w:sz="6" w:space="8" w:color="CCCCCC"/>
+          <w:left w:val="single" w:sz="6" w:space="0" w:color="CCCCCC"/>
+          <w:bottom w:val="single" w:sz="6" w:space="8" w:color="CCCCCC"/>
+          <w:right w:val="single" w:sz="6" w:space="8" w:color="CCCCCC"/>
+        </w:pBdr>
+        <w:shd w:val="clear" w:color="auto" w:fill="F5F5F5"/>
+        <w:wordWrap w:val="0"/>
+        <w:spacing w:after="158"/>
+        <w:rPr>
+          <w:color w:val="000000" w:themeColor="text1"/>
+          <w:lang w:val="en-US"/>
+        </w:rPr>
+      </w:pPr>
+      <w:r>
+        <w:rPr>
+          <w:color w:val="000000" w:themeColor="text1"/>
+          <w:lang w:val="en-US"/>
+        </w:rPr>
+        <w:t>export default class Initialize {</w:t>
+      </w:r>
+    </w:p>
+    <w:p>
+      <w:pPr>
+        <w:pStyle w:val="FormateretHTML"/>
+        <w:pBdr>
+          <w:top w:val="single" w:sz="6" w:space="8" w:color="CCCCCC"/>
+          <w:left w:val="single" w:sz="6" w:space="0" w:color="CCCCCC"/>
+          <w:bottom w:val="single" w:sz="6" w:space="8" w:color="CCCCCC"/>
+          <w:right w:val="single" w:sz="6" w:space="8" w:color="CCCCCC"/>
+        </w:pBdr>
+        <w:shd w:val="clear" w:color="auto" w:fill="F5F5F5"/>
+        <w:wordWrap w:val="0"/>
+        <w:spacing w:after="158"/>
+        <w:rPr>
+          <w:color w:val="000000" w:themeColor="text1"/>
+        </w:rPr>
+      </w:pPr>
+      <w:r>
+        <w:rPr>
+          <w:color w:val="000000" w:themeColor="text1"/>
+        </w:rPr>
+        <w:t xml:space="preserve">   </w:t>
+      </w:r>
+      <w:r>
+        <w:rPr>
+          <w:color w:val="000000" w:themeColor="text1"/>
+        </w:rPr>
+        <w:t>constructor() {</w:t>
+      </w:r>
+    </w:p>
+    <w:p>
+      <w:pPr>
+        <w:pStyle w:val="FormateretHTML"/>
+        <w:pBdr>
+          <w:top w:val="single" w:sz="6" w:space="8" w:color="CCCCCC"/>
+          <w:left w:val="single" w:sz="6" w:space="0" w:color="CCCCCC"/>
+          <w:bottom w:val="single" w:sz="6" w:space="8" w:color="CCCCCC"/>
+          <w:right w:val="single" w:sz="6" w:space="8" w:color="CCCCCC"/>
+        </w:pBdr>
+        <w:shd w:val="clear" w:color="auto" w:fill="F5F5F5"/>
+        <w:wordWrap w:val="0"/>
+        <w:spacing w:after="158"/>
+        <w:rPr>
+          <w:color w:val="000000" w:themeColor="text1"/>
+        </w:rPr>
+      </w:pPr>
+    </w:p>
+    <w:p>
+      <w:pPr>
+        <w:pStyle w:val="FormateretHTML"/>
+        <w:pBdr>
+          <w:top w:val="single" w:sz="6" w:space="8" w:color="CCCCCC"/>
+          <w:left w:val="single" w:sz="6" w:space="0" w:color="CCCCCC"/>
+          <w:bottom w:val="single" w:sz="6" w:space="8" w:color="CCCCCC"/>
+          <w:right w:val="single" w:sz="6" w:space="8" w:color="CCCCCC"/>
+        </w:pBdr>
+        <w:shd w:val="clear" w:color="auto" w:fill="F5F5F5"/>
+        <w:wordWrap w:val="0"/>
+        <w:spacing w:after="158"/>
+        <w:rPr>
+          <w:color w:val="000000" w:themeColor="text1"/>
+        </w:rPr>
+      </w:pPr>
+      <w:r>
+        <w:rPr>
+          <w:color w:val="000000" w:themeColor="text1"/>
+        </w:rPr>
+        <w:t xml:space="preserve">  }</w:t>
+      </w:r>
+    </w:p>
+    <w:p>
+      <w:pPr>
+        <w:pStyle w:val="FormateretHTML"/>
+        <w:pBdr>
+          <w:top w:val="single" w:sz="6" w:space="8" w:color="CCCCCC"/>
+          <w:left w:val="single" w:sz="6" w:space="0" w:color="CCCCCC"/>
+          <w:bottom w:val="single" w:sz="6" w:space="8" w:color="CCCCCC"/>
+          <w:right w:val="single" w:sz="6" w:space="8" w:color="CCCCCC"/>
+        </w:pBdr>
+        <w:shd w:val="clear" w:color="auto" w:fill="F5F5F5"/>
+        <w:wordWrap w:val="0"/>
+        <w:spacing w:after="158"/>
+        <w:rPr>
+          <w:color w:val="000000" w:themeColor="text1"/>
+        </w:rPr>
+      </w:pPr>
+      <w:r>
+        <w:rPr>
+          <w:color w:val="000000" w:themeColor="text1"/>
+        </w:rPr>
+        <w:t>}</w:t>
+      </w:r>
+    </w:p>
+    <w:p>
+      <w:pPr>
+        <w:pStyle w:val="FormateretHTML"/>
+        <w:pBdr>
+          <w:top w:val="single" w:sz="6" w:space="8" w:color="CCCCCC"/>
+          <w:left w:val="single" w:sz="6" w:space="0" w:color="CCCCCC"/>
+          <w:bottom w:val="single" w:sz="6" w:space="8" w:color="CCCCCC"/>
+          <w:right w:val="single" w:sz="6" w:space="8" w:color="CCCCCC"/>
+        </w:pBdr>
+        <w:shd w:val="clear" w:color="auto" w:fill="F5F5F5"/>
+        <w:wordWrap w:val="0"/>
+        <w:spacing w:after="158"/>
+        <w:rPr>
+          <w:color w:val="000000" w:themeColor="text1"/>
+          <w:sz w:val="22"/>
+          <w:szCs w:val="22"/>
+        </w:rPr>
+      </w:pPr>
+    </w:p>
+    <w:p>
+      <w:pPr>
+        <w:rPr>
+          <w:rFonts w:ascii="Courier New" w:hAnsi="Courier New" w:cs="Courier New"/>
+          <w:color w:val="000000" w:themeColor="text1"/>
+        </w:rPr>
+      </w:pPr>
+    </w:p>
+    <w:p>
+      <w:r>
+        <w:t>Som udgangspunkt, skal alt hvad der skal importeres , eksporteres.</w:t>
+      </w:r>
+    </w:p>
+    <w:p>
+      <w:r>
+        <w:t>Så en ES6 klasse skal have en export default.</w:t>
+      </w:r>
+      <w:r>
+        <w:t xml:space="preserve"> En klasse har som default en ”constructor”, som automatisk bliver kaldt, når en klasse initialiseres.</w:t>
+      </w:r>
+    </w:p>
+    <w:p>
+      <w:r>
+        <w:t>Klassen</w:t>
+      </w:r>
+      <w:r>
+        <w:t xml:space="preserve"> kan bruges på flere måder. Du kan også oprette din Initialize klasse på følgende måde:</w:t>
+      </w:r>
+    </w:p>
+    <w:p/>
+    <w:p>
+      <w:pPr>
+        <w:pStyle w:val="FormateretHTML"/>
+        <w:pBdr>
+          <w:top w:val="single" w:sz="6" w:space="8" w:color="CCCCCC"/>
+          <w:left w:val="single" w:sz="6" w:space="0" w:color="CCCCCC"/>
+          <w:bottom w:val="single" w:sz="6" w:space="8" w:color="CCCCCC"/>
+          <w:right w:val="single" w:sz="6" w:space="8" w:color="CCCCCC"/>
+        </w:pBdr>
+        <w:shd w:val="clear" w:color="auto" w:fill="F5F5F5"/>
+        <w:wordWrap w:val="0"/>
+        <w:spacing w:after="158"/>
+        <w:rPr>
+          <w:color w:val="000000" w:themeColor="text1"/>
+          <w:lang w:val="en-US"/>
+        </w:rPr>
+      </w:pPr>
+      <w:r>
+        <w:rPr>
+          <w:color w:val="000000" w:themeColor="text1"/>
+          <w:lang w:val="en-US"/>
+        </w:rPr>
+        <w:t>class Initialize {</w:t>
+      </w:r>
+    </w:p>
+    <w:p>
+      <w:pPr>
+        <w:pStyle w:val="FormateretHTML"/>
+        <w:pBdr>
+          <w:top w:val="single" w:sz="6" w:space="8" w:color="CCCCCC"/>
+          <w:left w:val="single" w:sz="6" w:space="0" w:color="CCCCCC"/>
+          <w:bottom w:val="single" w:sz="6" w:space="8" w:color="CCCCCC"/>
+          <w:right w:val="single" w:sz="6" w:space="8" w:color="CCCCCC"/>
+        </w:pBdr>
+        <w:shd w:val="clear" w:color="auto" w:fill="F5F5F5"/>
+        <w:wordWrap w:val="0"/>
+        <w:spacing w:after="158"/>
+        <w:rPr>
+          <w:color w:val="000000" w:themeColor="text1"/>
+          <w:lang w:val="en-US"/>
+        </w:rPr>
+      </w:pPr>
+      <w:r>
+        <w:rPr>
+          <w:color w:val="000000" w:themeColor="text1"/>
+          <w:lang w:val="en-US"/>
+        </w:rPr>
+        <w:t xml:space="preserve">   </w:t>
+      </w:r>
+      <w:r>
+        <w:rPr>
+          <w:color w:val="000000" w:themeColor="text1"/>
+          <w:lang w:val="en-US"/>
+        </w:rPr>
+        <w:t>constructor() {</w:t>
+      </w:r>
+    </w:p>
+    <w:p>
+      <w:pPr>
+        <w:pStyle w:val="FormateretHTML"/>
+        <w:pBdr>
+          <w:top w:val="single" w:sz="6" w:space="8" w:color="CCCCCC"/>
+          <w:left w:val="single" w:sz="6" w:space="0" w:color="CCCCCC"/>
+          <w:bottom w:val="single" w:sz="6" w:space="8" w:color="CCCCCC"/>
+          <w:right w:val="single" w:sz="6" w:space="8" w:color="CCCCCC"/>
+        </w:pBdr>
+        <w:shd w:val="clear" w:color="auto" w:fill="F5F5F5"/>
+        <w:wordWrap w:val="0"/>
+        <w:spacing w:after="158"/>
+        <w:rPr>
+          <w:color w:val="000000" w:themeColor="text1"/>
+          <w:lang w:val="en-US"/>
+        </w:rPr>
+      </w:pPr>
+    </w:p>
+    <w:p>
+      <w:pPr>
+        <w:pStyle w:val="FormateretHTML"/>
+        <w:pBdr>
+          <w:top w:val="single" w:sz="6" w:space="8" w:color="CCCCCC"/>
+          <w:left w:val="single" w:sz="6" w:space="0" w:color="CCCCCC"/>
+          <w:bottom w:val="single" w:sz="6" w:space="8" w:color="CCCCCC"/>
+          <w:right w:val="single" w:sz="6" w:space="8" w:color="CCCCCC"/>
+        </w:pBdr>
+        <w:shd w:val="clear" w:color="auto" w:fill="F5F5F5"/>
+        <w:wordWrap w:val="0"/>
+        <w:spacing w:after="158"/>
+        <w:rPr>
+          <w:color w:val="000000" w:themeColor="text1"/>
+        </w:rPr>
+      </w:pPr>
+      <w:r>
+        <w:rPr>
+          <w:color w:val="000000" w:themeColor="text1"/>
+          <w:lang w:val="en-US"/>
+        </w:rPr>
+        <w:t xml:space="preserve">  </w:t>
+      </w:r>
+      <w:r>
+        <w:rPr>
+          <w:color w:val="000000" w:themeColor="text1"/>
+        </w:rPr>
+        <w:t>}</w:t>
+      </w:r>
+    </w:p>
+    <w:p>
+      <w:pPr>
+        <w:pStyle w:val="FormateretHTML"/>
+        <w:pBdr>
+          <w:top w:val="single" w:sz="6" w:space="8" w:color="CCCCCC"/>
+          <w:left w:val="single" w:sz="6" w:space="0" w:color="CCCCCC"/>
+          <w:bottom w:val="single" w:sz="6" w:space="8" w:color="CCCCCC"/>
+          <w:right w:val="single" w:sz="6" w:space="8" w:color="CCCCCC"/>
+        </w:pBdr>
+        <w:shd w:val="clear" w:color="auto" w:fill="F5F5F5"/>
+        <w:wordWrap w:val="0"/>
+        <w:spacing w:after="158"/>
+        <w:rPr>
+          <w:color w:val="000000" w:themeColor="text1"/>
+        </w:rPr>
+      </w:pPr>
+      <w:r>
+        <w:rPr>
+          <w:color w:val="000000" w:themeColor="text1"/>
+        </w:rPr>
+        <w:t>}</w:t>
+      </w:r>
+    </w:p>
+    <w:p>
+      <w:pPr>
+        <w:pStyle w:val="FormateretHTML"/>
+        <w:pBdr>
+          <w:top w:val="single" w:sz="6" w:space="8" w:color="CCCCCC"/>
+          <w:left w:val="single" w:sz="6" w:space="0" w:color="CCCCCC"/>
+          <w:bottom w:val="single" w:sz="6" w:space="8" w:color="CCCCCC"/>
+          <w:right w:val="single" w:sz="6" w:space="8" w:color="CCCCCC"/>
+        </w:pBdr>
+        <w:shd w:val="clear" w:color="auto" w:fill="F5F5F5"/>
+        <w:wordWrap w:val="0"/>
+        <w:spacing w:after="158"/>
+        <w:rPr>
+          <w:color w:val="000000" w:themeColor="text1"/>
+        </w:rPr>
+      </w:pPr>
+      <w:r>
+        <w:rPr>
+          <w:color w:val="000000" w:themeColor="text1"/>
+        </w:rPr>
+        <w:t xml:space="preserve">export default </w:t>
+      </w:r>
+      <w:r>
+        <w:rPr>
+          <w:color w:val="000000" w:themeColor="text1"/>
+        </w:rPr>
+        <w:t>Initialize</w:t>
+      </w:r>
+      <w:r>
+        <w:rPr>
+          <w:color w:val="000000" w:themeColor="text1"/>
+        </w:rPr>
+        <w:t>;</w:t>
+      </w:r>
+      <w:r>
+        <w:rPr>
+          <w:color w:val="000000" w:themeColor="text1"/>
+        </w:rPr>
+        <w:t> </w:t>
+      </w:r>
+    </w:p>
+    <w:p/>
+    <w:p>
+      <w:r>
+        <w:t>Det er helt op til dig selv, hvilken model der passer dig bedst.</w:t>
+      </w:r>
+      <w:r>
+        <w:t xml:space="preserve"> Lad os arbejde lidt videre med Initialize klasse.</w:t>
+      </w:r>
+    </w:p>
+    <w:p>
+      <w:r>
+        <w:t>Opret en console.log</w:t>
+      </w:r>
+      <w:r>
+        <w:t xml:space="preserve"> </w:t>
+      </w:r>
+      <w:r>
+        <w:t>(”im alive”) i Initialize konstruktøren.</w:t>
+      </w:r>
+      <w:r>
+        <w:t xml:space="preserve"> For at se ændringerne skal du køre en</w:t>
+      </w:r>
+      <w:r>
+        <w:t xml:space="preserve"> cmd på dit projekt.</w:t>
+      </w:r>
+      <w:r>
+        <w:t xml:space="preserve"> </w:t>
+      </w:r>
+    </w:p>
+    <w:p>
+      <w:pPr>
+        <w:pStyle w:val="FormateretHTML"/>
+        <w:pBdr>
+          <w:top w:val="single" w:sz="6" w:space="8" w:color="CCCCCC"/>
+          <w:left w:val="single" w:sz="6" w:space="0" w:color="CCCCCC"/>
+          <w:bottom w:val="single" w:sz="6" w:space="8" w:color="CCCCCC"/>
+          <w:right w:val="single" w:sz="6" w:space="8" w:color="CCCCCC"/>
+        </w:pBdr>
+        <w:shd w:val="clear" w:color="auto" w:fill="F5F5F5"/>
+        <w:wordWrap w:val="0"/>
+        <w:spacing w:after="158"/>
+        <w:rPr>
+          <w:color w:val="333333"/>
+          <w:sz w:val="23"/>
+          <w:szCs w:val="23"/>
+        </w:rPr>
+      </w:pPr>
+      <w:r>
+        <w:rPr>
+          <w:rStyle w:val="HTML-kode"/>
+          <w:rFonts w:ascii="Consolas" w:hAnsi="Consolas"/>
+          <w:color w:val="333333"/>
+        </w:rPr>
+        <w:t xml:space="preserve">npm run </w:t>
+      </w:r>
+      <w:r>
+        <w:rPr>
+          <w:rStyle w:val="HTML-kode"/>
+          <w:rFonts w:ascii="Consolas" w:hAnsi="Consolas"/>
+          <w:color w:val="333333"/>
+        </w:rPr>
+        <w:t>webpack</w:t>
+      </w:r>
+    </w:p>
+    <w:p>
+      <w:r>
+        <w:t xml:space="preserve">Når du har kørt den en gang vil </w:t>
+      </w:r>
+      <w:r>
+        <w:t>webpack</w:t>
+      </w:r>
+      <w:bookmarkStart w:id="0" w:name="_GoBack"/>
+      <w:bookmarkEnd w:id="0"/>
+      <w:r>
+        <w:t xml:space="preserve"> selv sørge for at opdatere dit projekt</w:t>
+      </w:r>
+      <w:r>
+        <w:t>, når du gemmer.</w:t>
+      </w:r>
+    </w:p>
     <w:p/>
     <w:sectPr>
       <w:pgSz w:w="11906" w:h="16838"/>
@@ -270,6 +1910,345 @@
 <file path=word/numbering.xml><?xml version="1.0" encoding="utf-8"?>
 <w:numbering xmlns:wpc="http://schemas.microsoft.com/office/word/2010/wordprocessingCanvas" xmlns:cx="http://schemas.microsoft.com/office/drawing/2014/chartex" xmlns:cx1="http://schemas.microsoft.com/office/drawing/2015/9/8/chartex" xmlns:cx2="http://schemas.microsoft.com/office/drawing/2015/10/21/chartex" xmlns:cx3="http://schemas.microsoft.com/office/drawing/2016/5/9/chartex" xmlns:cx4="http://schemas.microsoft.com/office/drawing/2016/5/10/chartex" xmlns:cx5="http://schemas.microsoft.com/office/drawing/2016/5/11/chartex" xmlns:cx6="http://schemas.microsoft.com/office/drawing/2016/5/12/chartex" xmlns:cx7="http://schemas.microsoft.com/office/drawing/2016/5/13/chartex" xmlns:cx8="http://schemas.microsoft.com/office/drawing/2016/5/14/chartex" xmlns:mc="http://schemas.openxmlformats.org/markup-compatibility/2006" xmlns:aink="http://schemas.microsoft.com/office/drawing/2016/ink" xmlns:am3d="http://schemas.microsoft.com/office/drawing/2017/model3d" xmlns:o="urn:schemas-microsoft-com:office:office" xmlns:r="http://schemas.openxmlformats.org/officeDocument/2006/relationships" xmlns:m="http://schemas.openxmlformats.org/officeDocument/2006/math" xmlns:v="urn:schemas-microsoft-com:vml" xmlns:wp14="http://schemas.microsoft.com/office/word/2010/wordprocessingDrawing" xmlns:wp="http://schemas.openxmlformats.org/drawingml/2006/wordprocessingDrawing" xmlns:w10="urn:schemas-microsoft-com:office:word" xmlns:w="http://schemas.openxmlformats.org/wordprocessingml/2006/main" xmlns:w14="http://schemas.microsoft.com/office/word/2010/wordml" xmlns:w15="http://schemas.microsoft.com/office/word/2012/wordml" xmlns:w16cid="http://schemas.microsoft.com/office/word/2016/wordml/cid" xmlns:w16se="http://schemas.microsoft.com/office/word/2015/wordml/symex" xmlns:wpg="http://schemas.microsoft.com/office/word/2010/wordprocessingGroup" xmlns:wpi="http://schemas.microsoft.com/office/word/2010/wordprocessingInk" xmlns:wne="http://schemas.microsoft.com/office/word/2006/wordml" xmlns:wps="http://schemas.microsoft.com/office/word/2010/wordprocessingShape" mc:Ignorable="w14 w15 w16se w16cid wp14">
   <w:abstractNum w:abstractNumId="0" w15:restartNumberingAfterBreak="0">
+    <w:nsid w:val="06FC2389"/>
+    <w:multiLevelType w:val="hybridMultilevel"/>
+    <w:tmpl w:val="04104A28"/>
+    <w:lvl w:ilvl="0" w:tplc="04060001">
+      <w:start w:val="1"/>
+      <w:numFmt w:val="bullet"/>
+      <w:lvlText w:val=""/>
+      <w:lvlJc w:val="left"/>
+      <w:pPr>
+        <w:ind w:left="720" w:hanging="360"/>
+      </w:pPr>
+      <w:rPr>
+        <w:rFonts w:ascii="Symbol" w:hAnsi="Symbol" w:hint="default"/>
+      </w:rPr>
+    </w:lvl>
+    <w:lvl w:ilvl="1" w:tplc="04060003" w:tentative="1">
+      <w:start w:val="1"/>
+      <w:numFmt w:val="bullet"/>
+      <w:lvlText w:val="o"/>
+      <w:lvlJc w:val="left"/>
+      <w:pPr>
+        <w:ind w:left="1440" w:hanging="360"/>
+      </w:pPr>
+      <w:rPr>
+        <w:rFonts w:ascii="Courier New" w:hAnsi="Courier New" w:cs="Courier New" w:hint="default"/>
+      </w:rPr>
+    </w:lvl>
+    <w:lvl w:ilvl="2" w:tplc="04060005" w:tentative="1">
+      <w:start w:val="1"/>
+      <w:numFmt w:val="bullet"/>
+      <w:lvlText w:val=""/>
+      <w:lvlJc w:val="left"/>
+      <w:pPr>
+        <w:ind w:left="2160" w:hanging="360"/>
+      </w:pPr>
+      <w:rPr>
+        <w:rFonts w:ascii="Wingdings" w:hAnsi="Wingdings" w:hint="default"/>
+      </w:rPr>
+    </w:lvl>
+    <w:lvl w:ilvl="3" w:tplc="04060001" w:tentative="1">
+      <w:start w:val="1"/>
+      <w:numFmt w:val="bullet"/>
+      <w:lvlText w:val=""/>
+      <w:lvlJc w:val="left"/>
+      <w:pPr>
+        <w:ind w:left="2880" w:hanging="360"/>
+      </w:pPr>
+      <w:rPr>
+        <w:rFonts w:ascii="Symbol" w:hAnsi="Symbol" w:hint="default"/>
+      </w:rPr>
+    </w:lvl>
+    <w:lvl w:ilvl="4" w:tplc="04060003" w:tentative="1">
+      <w:start w:val="1"/>
+      <w:numFmt w:val="bullet"/>
+      <w:lvlText w:val="o"/>
+      <w:lvlJc w:val="left"/>
+      <w:pPr>
+        <w:ind w:left="3600" w:hanging="360"/>
+      </w:pPr>
+      <w:rPr>
+        <w:rFonts w:ascii="Courier New" w:hAnsi="Courier New" w:cs="Courier New" w:hint="default"/>
+      </w:rPr>
+    </w:lvl>
+    <w:lvl w:ilvl="5" w:tplc="04060005" w:tentative="1">
+      <w:start w:val="1"/>
+      <w:numFmt w:val="bullet"/>
+      <w:lvlText w:val=""/>
+      <w:lvlJc w:val="left"/>
+      <w:pPr>
+        <w:ind w:left="4320" w:hanging="360"/>
+      </w:pPr>
+      <w:rPr>
+        <w:rFonts w:ascii="Wingdings" w:hAnsi="Wingdings" w:hint="default"/>
+      </w:rPr>
+    </w:lvl>
+    <w:lvl w:ilvl="6" w:tplc="04060001" w:tentative="1">
+      <w:start w:val="1"/>
+      <w:numFmt w:val="bullet"/>
+      <w:lvlText w:val=""/>
+      <w:lvlJc w:val="left"/>
+      <w:pPr>
+        <w:ind w:left="5040" w:hanging="360"/>
+      </w:pPr>
+      <w:rPr>
+        <w:rFonts w:ascii="Symbol" w:hAnsi="Symbol" w:hint="default"/>
+      </w:rPr>
+    </w:lvl>
+    <w:lvl w:ilvl="7" w:tplc="04060003" w:tentative="1">
+      <w:start w:val="1"/>
+      <w:numFmt w:val="bullet"/>
+      <w:lvlText w:val="o"/>
+      <w:lvlJc w:val="left"/>
+      <w:pPr>
+        <w:ind w:left="5760" w:hanging="360"/>
+      </w:pPr>
+      <w:rPr>
+        <w:rFonts w:ascii="Courier New" w:hAnsi="Courier New" w:cs="Courier New" w:hint="default"/>
+      </w:rPr>
+    </w:lvl>
+    <w:lvl w:ilvl="8" w:tplc="04060005" w:tentative="1">
+      <w:start w:val="1"/>
+      <w:numFmt w:val="bullet"/>
+      <w:lvlText w:val=""/>
+      <w:lvlJc w:val="left"/>
+      <w:pPr>
+        <w:ind w:left="6480" w:hanging="360"/>
+      </w:pPr>
+      <w:rPr>
+        <w:rFonts w:ascii="Wingdings" w:hAnsi="Wingdings" w:hint="default"/>
+      </w:rPr>
+    </w:lvl>
+  </w:abstractNum>
+  <w:abstractNum w:abstractNumId="1" w15:restartNumberingAfterBreak="0">
+    <w:nsid w:val="2B314148"/>
+    <w:multiLevelType w:val="hybridMultilevel"/>
+    <w:tmpl w:val="67A0F8E2"/>
+    <w:lvl w:ilvl="0" w:tplc="04060001">
+      <w:start w:val="1"/>
+      <w:numFmt w:val="bullet"/>
+      <w:lvlText w:val=""/>
+      <w:lvlJc w:val="left"/>
+      <w:pPr>
+        <w:ind w:left="720" w:hanging="360"/>
+      </w:pPr>
+      <w:rPr>
+        <w:rFonts w:ascii="Symbol" w:hAnsi="Symbol" w:hint="default"/>
+      </w:rPr>
+    </w:lvl>
+    <w:lvl w:ilvl="1" w:tplc="04060003" w:tentative="1">
+      <w:start w:val="1"/>
+      <w:numFmt w:val="bullet"/>
+      <w:lvlText w:val="o"/>
+      <w:lvlJc w:val="left"/>
+      <w:pPr>
+        <w:ind w:left="1440" w:hanging="360"/>
+      </w:pPr>
+      <w:rPr>
+        <w:rFonts w:ascii="Courier New" w:hAnsi="Courier New" w:cs="Courier New" w:hint="default"/>
+      </w:rPr>
+    </w:lvl>
+    <w:lvl w:ilvl="2" w:tplc="04060005" w:tentative="1">
+      <w:start w:val="1"/>
+      <w:numFmt w:val="bullet"/>
+      <w:lvlText w:val=""/>
+      <w:lvlJc w:val="left"/>
+      <w:pPr>
+        <w:ind w:left="2160" w:hanging="360"/>
+      </w:pPr>
+      <w:rPr>
+        <w:rFonts w:ascii="Wingdings" w:hAnsi="Wingdings" w:hint="default"/>
+      </w:rPr>
+    </w:lvl>
+    <w:lvl w:ilvl="3" w:tplc="04060001" w:tentative="1">
+      <w:start w:val="1"/>
+      <w:numFmt w:val="bullet"/>
+      <w:lvlText w:val=""/>
+      <w:lvlJc w:val="left"/>
+      <w:pPr>
+        <w:ind w:left="2880" w:hanging="360"/>
+      </w:pPr>
+      <w:rPr>
+        <w:rFonts w:ascii="Symbol" w:hAnsi="Symbol" w:hint="default"/>
+      </w:rPr>
+    </w:lvl>
+    <w:lvl w:ilvl="4" w:tplc="04060003" w:tentative="1">
+      <w:start w:val="1"/>
+      <w:numFmt w:val="bullet"/>
+      <w:lvlText w:val="o"/>
+      <w:lvlJc w:val="left"/>
+      <w:pPr>
+        <w:ind w:left="3600" w:hanging="360"/>
+      </w:pPr>
+      <w:rPr>
+        <w:rFonts w:ascii="Courier New" w:hAnsi="Courier New" w:cs="Courier New" w:hint="default"/>
+      </w:rPr>
+    </w:lvl>
+    <w:lvl w:ilvl="5" w:tplc="04060005" w:tentative="1">
+      <w:start w:val="1"/>
+      <w:numFmt w:val="bullet"/>
+      <w:lvlText w:val=""/>
+      <w:lvlJc w:val="left"/>
+      <w:pPr>
+        <w:ind w:left="4320" w:hanging="360"/>
+      </w:pPr>
+      <w:rPr>
+        <w:rFonts w:ascii="Wingdings" w:hAnsi="Wingdings" w:hint="default"/>
+      </w:rPr>
+    </w:lvl>
+    <w:lvl w:ilvl="6" w:tplc="04060001" w:tentative="1">
+      <w:start w:val="1"/>
+      <w:numFmt w:val="bullet"/>
+      <w:lvlText w:val=""/>
+      <w:lvlJc w:val="left"/>
+      <w:pPr>
+        <w:ind w:left="5040" w:hanging="360"/>
+      </w:pPr>
+      <w:rPr>
+        <w:rFonts w:ascii="Symbol" w:hAnsi="Symbol" w:hint="default"/>
+      </w:rPr>
+    </w:lvl>
+    <w:lvl w:ilvl="7" w:tplc="04060003" w:tentative="1">
+      <w:start w:val="1"/>
+      <w:numFmt w:val="bullet"/>
+      <w:lvlText w:val="o"/>
+      <w:lvlJc w:val="left"/>
+      <w:pPr>
+        <w:ind w:left="5760" w:hanging="360"/>
+      </w:pPr>
+      <w:rPr>
+        <w:rFonts w:ascii="Courier New" w:hAnsi="Courier New" w:cs="Courier New" w:hint="default"/>
+      </w:rPr>
+    </w:lvl>
+    <w:lvl w:ilvl="8" w:tplc="04060005" w:tentative="1">
+      <w:start w:val="1"/>
+      <w:numFmt w:val="bullet"/>
+      <w:lvlText w:val=""/>
+      <w:lvlJc w:val="left"/>
+      <w:pPr>
+        <w:ind w:left="6480" w:hanging="360"/>
+      </w:pPr>
+      <w:rPr>
+        <w:rFonts w:ascii="Wingdings" w:hAnsi="Wingdings" w:hint="default"/>
+      </w:rPr>
+    </w:lvl>
+  </w:abstractNum>
+  <w:abstractNum w:abstractNumId="2" w15:restartNumberingAfterBreak="0">
+    <w:nsid w:val="50C14A09"/>
+    <w:multiLevelType w:val="hybridMultilevel"/>
+    <w:tmpl w:val="E1181596"/>
+    <w:lvl w:ilvl="0" w:tplc="04060001">
+      <w:start w:val="1"/>
+      <w:numFmt w:val="bullet"/>
+      <w:lvlText w:val=""/>
+      <w:lvlJc w:val="left"/>
+      <w:pPr>
+        <w:ind w:left="720" w:hanging="360"/>
+      </w:pPr>
+      <w:rPr>
+        <w:rFonts w:ascii="Symbol" w:hAnsi="Symbol" w:hint="default"/>
+      </w:rPr>
+    </w:lvl>
+    <w:lvl w:ilvl="1" w:tplc="04060003" w:tentative="1">
+      <w:start w:val="1"/>
+      <w:numFmt w:val="bullet"/>
+      <w:lvlText w:val="o"/>
+      <w:lvlJc w:val="left"/>
+      <w:pPr>
+        <w:ind w:left="1440" w:hanging="360"/>
+      </w:pPr>
+      <w:rPr>
+        <w:rFonts w:ascii="Courier New" w:hAnsi="Courier New" w:cs="Courier New" w:hint="default"/>
+      </w:rPr>
+    </w:lvl>
+    <w:lvl w:ilvl="2" w:tplc="04060005" w:tentative="1">
+      <w:start w:val="1"/>
+      <w:numFmt w:val="bullet"/>
+      <w:lvlText w:val=""/>
+      <w:lvlJc w:val="left"/>
+      <w:pPr>
+        <w:ind w:left="2160" w:hanging="360"/>
+      </w:pPr>
+      <w:rPr>
+        <w:rFonts w:ascii="Wingdings" w:hAnsi="Wingdings" w:hint="default"/>
+      </w:rPr>
+    </w:lvl>
+    <w:lvl w:ilvl="3" w:tplc="04060001" w:tentative="1">
+      <w:start w:val="1"/>
+      <w:numFmt w:val="bullet"/>
+      <w:lvlText w:val=""/>
+      <w:lvlJc w:val="left"/>
+      <w:pPr>
+        <w:ind w:left="2880" w:hanging="360"/>
+      </w:pPr>
+      <w:rPr>
+        <w:rFonts w:ascii="Symbol" w:hAnsi="Symbol" w:hint="default"/>
+      </w:rPr>
+    </w:lvl>
+    <w:lvl w:ilvl="4" w:tplc="04060003" w:tentative="1">
+      <w:start w:val="1"/>
+      <w:numFmt w:val="bullet"/>
+      <w:lvlText w:val="o"/>
+      <w:lvlJc w:val="left"/>
+      <w:pPr>
+        <w:ind w:left="3600" w:hanging="360"/>
+      </w:pPr>
+      <w:rPr>
+        <w:rFonts w:ascii="Courier New" w:hAnsi="Courier New" w:cs="Courier New" w:hint="default"/>
+      </w:rPr>
+    </w:lvl>
+    <w:lvl w:ilvl="5" w:tplc="04060005" w:tentative="1">
+      <w:start w:val="1"/>
+      <w:numFmt w:val="bullet"/>
+      <w:lvlText w:val=""/>
+      <w:lvlJc w:val="left"/>
+      <w:pPr>
+        <w:ind w:left="4320" w:hanging="360"/>
+      </w:pPr>
+      <w:rPr>
+        <w:rFonts w:ascii="Wingdings" w:hAnsi="Wingdings" w:hint="default"/>
+      </w:rPr>
+    </w:lvl>
+    <w:lvl w:ilvl="6" w:tplc="04060001" w:tentative="1">
+      <w:start w:val="1"/>
+      <w:numFmt w:val="bullet"/>
+      <w:lvlText w:val=""/>
+      <w:lvlJc w:val="left"/>
+      <w:pPr>
+        <w:ind w:left="5040" w:hanging="360"/>
+      </w:pPr>
+      <w:rPr>
+        <w:rFonts w:ascii="Symbol" w:hAnsi="Symbol" w:hint="default"/>
+      </w:rPr>
+    </w:lvl>
+    <w:lvl w:ilvl="7" w:tplc="04060003" w:tentative="1">
+      <w:start w:val="1"/>
+      <w:numFmt w:val="bullet"/>
+      <w:lvlText w:val="o"/>
+      <w:lvlJc w:val="left"/>
+      <w:pPr>
+        <w:ind w:left="5760" w:hanging="360"/>
+      </w:pPr>
+      <w:rPr>
+        <w:rFonts w:ascii="Courier New" w:hAnsi="Courier New" w:cs="Courier New" w:hint="default"/>
+      </w:rPr>
+    </w:lvl>
+    <w:lvl w:ilvl="8" w:tplc="04060005" w:tentative="1">
+      <w:start w:val="1"/>
+      <w:numFmt w:val="bullet"/>
+      <w:lvlText w:val=""/>
+      <w:lvlJc w:val="left"/>
+      <w:pPr>
+        <w:ind w:left="6480" w:hanging="360"/>
+      </w:pPr>
+      <w:rPr>
+        <w:rFonts w:ascii="Wingdings" w:hAnsi="Wingdings" w:hint="default"/>
+      </w:rPr>
+    </w:lvl>
+  </w:abstractNum>
+  <w:abstractNum w:abstractNumId="3" w15:restartNumberingAfterBreak="0">
     <w:nsid w:val="5AE8466E"/>
     <w:multiLevelType w:val="hybridMultilevel"/>
     <w:tmpl w:val="5D7E265E"/>
@@ -382,7 +2361,248 @@
       </w:rPr>
     </w:lvl>
   </w:abstractNum>
+  <w:abstractNum w:abstractNumId="4" w15:restartNumberingAfterBreak="0">
+    <w:nsid w:val="745241F3"/>
+    <w:multiLevelType w:val="hybridMultilevel"/>
+    <w:tmpl w:val="8E5E1DF2"/>
+    <w:lvl w:ilvl="0" w:tplc="04060001">
+      <w:start w:val="1"/>
+      <w:numFmt w:val="bullet"/>
+      <w:lvlText w:val=""/>
+      <w:lvlJc w:val="left"/>
+      <w:pPr>
+        <w:ind w:left="720" w:hanging="360"/>
+      </w:pPr>
+      <w:rPr>
+        <w:rFonts w:ascii="Symbol" w:hAnsi="Symbol" w:hint="default"/>
+      </w:rPr>
+    </w:lvl>
+    <w:lvl w:ilvl="1" w:tplc="04060003" w:tentative="1">
+      <w:start w:val="1"/>
+      <w:numFmt w:val="bullet"/>
+      <w:lvlText w:val="o"/>
+      <w:lvlJc w:val="left"/>
+      <w:pPr>
+        <w:ind w:left="1440" w:hanging="360"/>
+      </w:pPr>
+      <w:rPr>
+        <w:rFonts w:ascii="Courier New" w:hAnsi="Courier New" w:cs="Courier New" w:hint="default"/>
+      </w:rPr>
+    </w:lvl>
+    <w:lvl w:ilvl="2" w:tplc="04060005" w:tentative="1">
+      <w:start w:val="1"/>
+      <w:numFmt w:val="bullet"/>
+      <w:lvlText w:val=""/>
+      <w:lvlJc w:val="left"/>
+      <w:pPr>
+        <w:ind w:left="2160" w:hanging="360"/>
+      </w:pPr>
+      <w:rPr>
+        <w:rFonts w:ascii="Wingdings" w:hAnsi="Wingdings" w:hint="default"/>
+      </w:rPr>
+    </w:lvl>
+    <w:lvl w:ilvl="3" w:tplc="04060001" w:tentative="1">
+      <w:start w:val="1"/>
+      <w:numFmt w:val="bullet"/>
+      <w:lvlText w:val=""/>
+      <w:lvlJc w:val="left"/>
+      <w:pPr>
+        <w:ind w:left="2880" w:hanging="360"/>
+      </w:pPr>
+      <w:rPr>
+        <w:rFonts w:ascii="Symbol" w:hAnsi="Symbol" w:hint="default"/>
+      </w:rPr>
+    </w:lvl>
+    <w:lvl w:ilvl="4" w:tplc="04060003" w:tentative="1">
+      <w:start w:val="1"/>
+      <w:numFmt w:val="bullet"/>
+      <w:lvlText w:val="o"/>
+      <w:lvlJc w:val="left"/>
+      <w:pPr>
+        <w:ind w:left="3600" w:hanging="360"/>
+      </w:pPr>
+      <w:rPr>
+        <w:rFonts w:ascii="Courier New" w:hAnsi="Courier New" w:cs="Courier New" w:hint="default"/>
+      </w:rPr>
+    </w:lvl>
+    <w:lvl w:ilvl="5" w:tplc="04060005" w:tentative="1">
+      <w:start w:val="1"/>
+      <w:numFmt w:val="bullet"/>
+      <w:lvlText w:val=""/>
+      <w:lvlJc w:val="left"/>
+      <w:pPr>
+        <w:ind w:left="4320" w:hanging="360"/>
+      </w:pPr>
+      <w:rPr>
+        <w:rFonts w:ascii="Wingdings" w:hAnsi="Wingdings" w:hint="default"/>
+      </w:rPr>
+    </w:lvl>
+    <w:lvl w:ilvl="6" w:tplc="04060001" w:tentative="1">
+      <w:start w:val="1"/>
+      <w:numFmt w:val="bullet"/>
+      <w:lvlText w:val=""/>
+      <w:lvlJc w:val="left"/>
+      <w:pPr>
+        <w:ind w:left="5040" w:hanging="360"/>
+      </w:pPr>
+      <w:rPr>
+        <w:rFonts w:ascii="Symbol" w:hAnsi="Symbol" w:hint="default"/>
+      </w:rPr>
+    </w:lvl>
+    <w:lvl w:ilvl="7" w:tplc="04060003" w:tentative="1">
+      <w:start w:val="1"/>
+      <w:numFmt w:val="bullet"/>
+      <w:lvlText w:val="o"/>
+      <w:lvlJc w:val="left"/>
+      <w:pPr>
+        <w:ind w:left="5760" w:hanging="360"/>
+      </w:pPr>
+      <w:rPr>
+        <w:rFonts w:ascii="Courier New" w:hAnsi="Courier New" w:cs="Courier New" w:hint="default"/>
+      </w:rPr>
+    </w:lvl>
+    <w:lvl w:ilvl="8" w:tplc="04060005" w:tentative="1">
+      <w:start w:val="1"/>
+      <w:numFmt w:val="bullet"/>
+      <w:lvlText w:val=""/>
+      <w:lvlJc w:val="left"/>
+      <w:pPr>
+        <w:ind w:left="6480" w:hanging="360"/>
+      </w:pPr>
+      <w:rPr>
+        <w:rFonts w:ascii="Wingdings" w:hAnsi="Wingdings" w:hint="default"/>
+      </w:rPr>
+    </w:lvl>
+  </w:abstractNum>
+  <w:abstractNum w:abstractNumId="5" w15:restartNumberingAfterBreak="0">
+    <w:nsid w:val="7BE673D6"/>
+    <w:multiLevelType w:val="hybridMultilevel"/>
+    <w:tmpl w:val="3484035A"/>
+    <w:lvl w:ilvl="0" w:tplc="04060001">
+      <w:start w:val="1"/>
+      <w:numFmt w:val="bullet"/>
+      <w:lvlText w:val=""/>
+      <w:lvlJc w:val="left"/>
+      <w:pPr>
+        <w:ind w:left="720" w:hanging="360"/>
+      </w:pPr>
+      <w:rPr>
+        <w:rFonts w:ascii="Symbol" w:hAnsi="Symbol" w:hint="default"/>
+      </w:rPr>
+    </w:lvl>
+    <w:lvl w:ilvl="1" w:tplc="04060003" w:tentative="1">
+      <w:start w:val="1"/>
+      <w:numFmt w:val="bullet"/>
+      <w:lvlText w:val="o"/>
+      <w:lvlJc w:val="left"/>
+      <w:pPr>
+        <w:ind w:left="1440" w:hanging="360"/>
+      </w:pPr>
+      <w:rPr>
+        <w:rFonts w:ascii="Courier New" w:hAnsi="Courier New" w:cs="Courier New" w:hint="default"/>
+      </w:rPr>
+    </w:lvl>
+    <w:lvl w:ilvl="2" w:tplc="04060005" w:tentative="1">
+      <w:start w:val="1"/>
+      <w:numFmt w:val="bullet"/>
+      <w:lvlText w:val=""/>
+      <w:lvlJc w:val="left"/>
+      <w:pPr>
+        <w:ind w:left="2160" w:hanging="360"/>
+      </w:pPr>
+      <w:rPr>
+        <w:rFonts w:ascii="Wingdings" w:hAnsi="Wingdings" w:hint="default"/>
+      </w:rPr>
+    </w:lvl>
+    <w:lvl w:ilvl="3" w:tplc="04060001" w:tentative="1">
+      <w:start w:val="1"/>
+      <w:numFmt w:val="bullet"/>
+      <w:lvlText w:val=""/>
+      <w:lvlJc w:val="left"/>
+      <w:pPr>
+        <w:ind w:left="2880" w:hanging="360"/>
+      </w:pPr>
+      <w:rPr>
+        <w:rFonts w:ascii="Symbol" w:hAnsi="Symbol" w:hint="default"/>
+      </w:rPr>
+    </w:lvl>
+    <w:lvl w:ilvl="4" w:tplc="04060003" w:tentative="1">
+      <w:start w:val="1"/>
+      <w:numFmt w:val="bullet"/>
+      <w:lvlText w:val="o"/>
+      <w:lvlJc w:val="left"/>
+      <w:pPr>
+        <w:ind w:left="3600" w:hanging="360"/>
+      </w:pPr>
+      <w:rPr>
+        <w:rFonts w:ascii="Courier New" w:hAnsi="Courier New" w:cs="Courier New" w:hint="default"/>
+      </w:rPr>
+    </w:lvl>
+    <w:lvl w:ilvl="5" w:tplc="04060005" w:tentative="1">
+      <w:start w:val="1"/>
+      <w:numFmt w:val="bullet"/>
+      <w:lvlText w:val=""/>
+      <w:lvlJc w:val="left"/>
+      <w:pPr>
+        <w:ind w:left="4320" w:hanging="360"/>
+      </w:pPr>
+      <w:rPr>
+        <w:rFonts w:ascii="Wingdings" w:hAnsi="Wingdings" w:hint="default"/>
+      </w:rPr>
+    </w:lvl>
+    <w:lvl w:ilvl="6" w:tplc="04060001" w:tentative="1">
+      <w:start w:val="1"/>
+      <w:numFmt w:val="bullet"/>
+      <w:lvlText w:val=""/>
+      <w:lvlJc w:val="left"/>
+      <w:pPr>
+        <w:ind w:left="5040" w:hanging="360"/>
+      </w:pPr>
+      <w:rPr>
+        <w:rFonts w:ascii="Symbol" w:hAnsi="Symbol" w:hint="default"/>
+      </w:rPr>
+    </w:lvl>
+    <w:lvl w:ilvl="7" w:tplc="04060003" w:tentative="1">
+      <w:start w:val="1"/>
+      <w:numFmt w:val="bullet"/>
+      <w:lvlText w:val="o"/>
+      <w:lvlJc w:val="left"/>
+      <w:pPr>
+        <w:ind w:left="5760" w:hanging="360"/>
+      </w:pPr>
+      <w:rPr>
+        <w:rFonts w:ascii="Courier New" w:hAnsi="Courier New" w:cs="Courier New" w:hint="default"/>
+      </w:rPr>
+    </w:lvl>
+    <w:lvl w:ilvl="8" w:tplc="04060005" w:tentative="1">
+      <w:start w:val="1"/>
+      <w:numFmt w:val="bullet"/>
+      <w:lvlText w:val=""/>
+      <w:lvlJc w:val="left"/>
+      <w:pPr>
+        <w:ind w:left="6480" w:hanging="360"/>
+      </w:pPr>
+      <w:rPr>
+        <w:rFonts w:ascii="Wingdings" w:hAnsi="Wingdings" w:hint="default"/>
+      </w:rPr>
+    </w:lvl>
+  </w:abstractNum>
   <w:num w:numId="1">
+    <w:abstractNumId w:val="3"/>
+  </w:num>
+  <w:num w:numId="2">
+    <w:abstractNumId w:val="5"/>
+  </w:num>
+  <w:num w:numId="3">
+    <w:abstractNumId w:val="1"/>
+  </w:num>
+  <w:num w:numId="4">
+    <w:abstractNumId w:val="2"/>
+  </w:num>
+  <w:num w:numId="5">
+    <w:abstractNumId w:val="4"/>
+  </w:num>
+  <w:num w:numId="6">
     <w:abstractNumId w:val="0"/>
   </w:num>
 </w:numbering>
@@ -790,7 +3010,6 @@
   <w:style w:type="character" w:default="1" w:styleId="Standardskrifttypeiafsnit">
     <w:name w:val="Default Paragraph Font"/>
     <w:uiPriority w:val="1"/>
-    <w:semiHidden/>
     <w:unhideWhenUsed/>
   </w:style>
   <w:style w:type="table" w:default="1" w:styleId="Tabel-Normal">
